--- a/static/medien/Buchvorschlag_fuer_xasia_ebooks_de.docx
+++ b/static/medien/Buchvorschlag_fuer_xasia_ebooks_de.docx
@@ -65,8 +65,6 @@
       <w:r>
         <w:t>m</w:t>
       </w:r>
-      <w:bookmarkStart w:id="0" w:name="_GoBack"/>
-      <w:bookmarkEnd w:id="0"/>
       <w:r>
         <w:t>erkel</w:t>
       </w:r>
@@ -486,12 +484,37 @@
     <w:p>
       <w:pPr>
         <w:pStyle w:val="Titel"/>
-        <w:rPr>
-          <w:lang w:val="en-US"/>
-        </w:rPr>
-      </w:pPr>
-      <w:r>
+      </w:pPr>
+    </w:p>
+    <w:p>
+      <w:pPr>
+        <w:rPr>
+          <w:rFonts w:ascii="Calibri" w:eastAsiaTheme="majorEastAsia" w:hAnsi="Calibri" w:cstheme="majorBidi"/>
+          <w:b/>
+          <w:spacing w:val="-10"/>
+          <w:kern w:val="28"/>
+          <w:sz w:val="28"/>
+          <w:szCs w:val="56"/>
+        </w:rPr>
+      </w:pPr>
+      <w:r>
+        <w:br w:type="page"/>
+      </w:r>
+    </w:p>
+    <w:p>
+      <w:pPr>
+        <w:pStyle w:val="Titel"/>
+      </w:pPr>
+      <w:bookmarkStart w:id="0" w:name="_GoBack"/>
+      <w:bookmarkEnd w:id="0"/>
+      <w:r>
+        <w:lastRenderedPageBreak/>
         <w:t>Geplanter Erscheinungstermin</w:t>
+      </w:r>
+    </w:p>
+    <w:p>
+      <w:r>
+        <w:t>Wenn Ihr Buch zu einem bestimmten Zeitpunkt erschienen sein muss, geben Sie bitte hier den genauen Termin (Monat/Jahr) an. Für die Einhaltung von Deadlines, die uns zu einem späteren Zeitpunkt kommuniziert werden, können wir leider nicht garantieren.</w:t>
       </w:r>
     </w:p>
     <w:tbl>
@@ -514,11 +537,66 @@
         <w:tc>
           <w:tcPr>
             <w:tcW w:w="9209" w:type="dxa"/>
+            <w:tcBorders>
+              <w:top w:val="single" w:sz="4" w:space="0" w:color="auto"/>
+              <w:left w:val="single" w:sz="4" w:space="0" w:color="auto"/>
+              <w:bottom w:val="single" w:sz="4" w:space="0" w:color="auto"/>
+              <w:right w:val="single" w:sz="4" w:space="0" w:color="auto"/>
+            </w:tcBorders>
+          </w:tcPr>
+          <w:p/>
+        </w:tc>
+      </w:tr>
+    </w:tbl>
+    <w:p>
+      <w:pPr>
+        <w:pStyle w:val="1StyleGuide"/>
+      </w:pPr>
+      <w:r>
+        <w:t>ggfs. Dissertationsvermerk</w:t>
+      </w:r>
+    </w:p>
+    <w:p>
+      <w:r>
+        <w:t>Falls es sich um eine Promotion handelt, geben Sie bitte hier an, wie der Dissertationsvermerk lauten muss und an welcher Stelle er platziert werden soll. (Diese Informationen können Sie Ihrer Promotionsordnung entnehmen.)</w:t>
+      </w:r>
+    </w:p>
+    <w:tbl>
+      <w:tblPr>
+        <w:tblW w:w="0" w:type="auto"/>
+        <w:tblBorders>
+          <w:top w:val="single" w:sz="4" w:space="0" w:color="auto"/>
+          <w:left w:val="single" w:sz="4" w:space="0" w:color="auto"/>
+          <w:bottom w:val="single" w:sz="4" w:space="0" w:color="auto"/>
+          <w:right w:val="single" w:sz="4" w:space="0" w:color="auto"/>
+          <w:insideH w:val="single" w:sz="4" w:space="0" w:color="auto"/>
+          <w:insideV w:val="single" w:sz="4" w:space="0" w:color="auto"/>
+        </w:tblBorders>
+        <w:tblLook w:val="00A0" w:firstRow="1" w:lastRow="0" w:firstColumn="1" w:lastColumn="0" w:noHBand="0" w:noVBand="0"/>
+      </w:tblPr>
+      <w:tblGrid>
+        <w:gridCol w:w="9062"/>
+      </w:tblGrid>
+      <w:tr>
+        <w:trPr>
+          <w:trHeight w:val="937"/>
+        </w:trPr>
+        <w:tc>
+          <w:tcPr>
+            <w:tcW w:w="9212" w:type="dxa"/>
+            <w:tcBorders>
+              <w:top w:val="single" w:sz="4" w:space="0" w:color="auto"/>
+              <w:left w:val="single" w:sz="4" w:space="0" w:color="auto"/>
+              <w:bottom w:val="single" w:sz="4" w:space="0" w:color="auto"/>
+              <w:right w:val="single" w:sz="4" w:space="0" w:color="auto"/>
+            </w:tcBorders>
           </w:tcPr>
           <w:p>
             <w:pPr>
               <w:rPr>
-                <w:lang w:val="en-US"/>
+                <w:rFonts w:ascii="Verdana" w:hAnsi="Verdana"/>
+                <w:sz w:val="24"/>
+                <w:szCs w:val="24"/>
               </w:rPr>
             </w:pPr>
           </w:p>
@@ -530,7 +608,6 @@
         <w:pStyle w:val="Titel"/>
       </w:pPr>
       <w:r>
-        <w:lastRenderedPageBreak/>
         <w:t>Geplante Erscheinungsform</w:t>
       </w:r>
     </w:p>
@@ -2084,6 +2161,39 @@
       <w:u w:val="single"/>
     </w:rPr>
   </w:style>
+  <w:style w:type="character" w:customStyle="1" w:styleId="1StyleGuideZchn">
+    <w:name w:val="Ü_1_Style_Guide Zchn"/>
+    <w:link w:val="1StyleGuide"/>
+    <w:locked/>
+    <w:rsid w:val="00333418"/>
+    <w:rPr>
+      <w:rFonts w:ascii="Arial" w:eastAsia="SimSun" w:hAnsi="Arial" w:cs="Times New Roman"/>
+      <w:b/>
+      <w:color w:val="000000"/>
+      <w:sz w:val="28"/>
+      <w:szCs w:val="24"/>
+      <w:lang w:eastAsia="zh-CN"/>
+    </w:rPr>
+  </w:style>
+  <w:style w:type="paragraph" w:customStyle="1" w:styleId="1StyleGuide">
+    <w:name w:val="Ü_1_Style_Guide"/>
+    <w:basedOn w:val="berschrift1"/>
+    <w:link w:val="1StyleGuideZchn"/>
+    <w:autoRedefine/>
+    <w:qFormat/>
+    <w:rsid w:val="00333418"/>
+    <w:pPr>
+      <w:spacing w:before="480" w:line="276" w:lineRule="auto"/>
+      <w:contextualSpacing/>
+    </w:pPr>
+    <w:rPr>
+      <w:rFonts w:ascii="Arial" w:eastAsia="SimSun" w:hAnsi="Arial" w:cs="Times New Roman"/>
+      <w:color w:val="000000"/>
+      <w:sz w:val="28"/>
+      <w:szCs w:val="24"/>
+      <w:lang w:eastAsia="zh-CN"/>
+    </w:rPr>
+  </w:style>
 </w:styles>
 </file>
 
@@ -2353,7 +2463,7 @@
 </file>
 
 <file path=customXml/itemProps1.xml><?xml version="1.0" encoding="utf-8"?>
-<ds:datastoreItem xmlns:ds="http://schemas.openxmlformats.org/officeDocument/2006/customXml" ds:itemID="{0C5F0D6E-9BBE-4466-A363-D9F827B91D55}">
+<ds:datastoreItem xmlns:ds="http://schemas.openxmlformats.org/officeDocument/2006/customXml" ds:itemID="{32183D19-2A04-487F-AC32-36D5103369BB}">
   <ds:schemaRefs>
     <ds:schemaRef ds:uri="http://schemas.openxmlformats.org/officeDocument/2006/bibliography"/>
   </ds:schemaRefs>
